--- a/work.docx
+++ b/work.docx
@@ -3,23 +3,52 @@
 <w:document xmlns:wpc="http://schemas.microsoft.com/office/word/2010/wordprocessingCanvas" xmlns:cx="http://schemas.microsoft.com/office/drawing/2014/chartex" xmlns:cx1="http://schemas.microsoft.com/office/drawing/2015/9/8/chartex" xmlns:cx2="http://schemas.microsoft.com/office/drawing/2015/10/21/chartex" xmlns:cx3="http://schemas.microsoft.com/office/drawing/2016/5/9/chartex" xmlns:cx4="http://schemas.microsoft.com/office/drawing/2016/5/10/chartex" xmlns:cx5="http://schemas.microsoft.com/office/drawing/2016/5/11/chartex" xmlns:cx6="http://schemas.microsoft.com/office/drawing/2016/5/12/chartex" xmlns:cx7="http://schemas.microsoft.com/office/drawing/2016/5/13/chartex" xmlns:cx8="http://schemas.microsoft.com/office/drawing/2016/5/14/chartex" xmlns:mc="http://schemas.openxmlformats.org/markup-compatibility/2006" xmlns:aink="http://schemas.microsoft.com/office/drawing/2016/ink" xmlns:am3d="http://schemas.microsoft.com/office/drawing/2017/model3d" xmlns:o="urn:schemas-microsoft-com:office:office" xmlns:r="http://schemas.openxmlformats.org/officeDocument/2006/relationships" xmlns:m="http://schemas.openxmlformats.org/officeDocument/2006/math" xmlns:v="urn:schemas-microsoft-com:vml" xmlns:wp14="http://schemas.microsoft.com/office/word/2010/wordprocessingDrawing" xmlns:wp="http://schemas.openxmlformats.org/drawingml/2006/wordprocessingDrawing" xmlns:w10="urn:schemas-microsoft-com:office:word" xmlns:w="http://schemas.openxmlformats.org/wordprocessingml/2006/main" xmlns:w14="http://schemas.microsoft.com/office/word/2010/wordml" xmlns:w15="http://schemas.microsoft.com/office/word/2012/wordml" xmlns:w16cex="http://schemas.microsoft.com/office/word/2018/wordml/cex" xmlns:w16cid="http://schemas.microsoft.com/office/word/2016/wordml/cid" xmlns:w16="http://schemas.microsoft.com/office/word/2018/wordml" xmlns:w16sdtdh="http://schemas.microsoft.com/office/word/2020/wordml/sdtdatahash" xmlns:w16se="http://schemas.microsoft.com/office/word/2015/wordml/symex" xmlns:wpg="http://schemas.microsoft.com/office/word/2010/wordprocessingGroup" xmlns:wpi="http://schemas.microsoft.com/office/word/2010/wordprocessingInk" xmlns:wne="http://schemas.microsoft.com/office/word/2006/wordml" xmlns:wps="http://schemas.microsoft.com/office/word/2010/wordprocessingShape" mc:Ignorable="w14 w15 w16se w16cid w16 w16cex w16sdtdh wp14">
   <w:body>
     <w:p>
-      <w:r>
-        <w:rPr>
-          <w:b/>
-          <w:bCs/>
-          <w:sz w:val="28"/>
-          <w:szCs w:val="28"/>
-        </w:rPr>
-        <w:t>C</w:t>
-      </w:r>
-      <w:r>
-        <w:rPr>
-          <w:b/>
-          <w:bCs/>
-          <w:sz w:val="28"/>
-          <w:szCs w:val="28"/>
-        </w:rPr>
-        <w:t>lass</w:t>
+      <w:pPr>
+        <w:rPr>
+          <w:b/>
+          <w:bCs/>
+          <w:sz w:val="28"/>
+          <w:szCs w:val="28"/>
+        </w:rPr>
+      </w:pPr>
+      <w:r>
+        <w:rPr>
+          <w:b/>
+          <w:bCs/>
+          <w:sz w:val="28"/>
+          <w:szCs w:val="28"/>
+        </w:rPr>
+        <w:t>Variable</w:t>
+      </w:r>
+    </w:p>
+    <w:p>
+      <w:pPr>
+        <w:rPr>
+          <w:b/>
+          <w:bCs/>
+          <w:sz w:val="28"/>
+          <w:szCs w:val="28"/>
+        </w:rPr>
+      </w:pPr>
+      <w:r>
+        <w:rPr>
+          <w:b/>
+          <w:bCs/>
+          <w:sz w:val="28"/>
+          <w:szCs w:val="28"/>
+        </w:rPr>
+        <w:t>Datatype (int , string , char])</w:t>
+      </w:r>
+    </w:p>
+    <w:p>
+      <w:r>
+        <w:rPr>
+          <w:b/>
+          <w:bCs/>
+          <w:sz w:val="28"/>
+          <w:szCs w:val="28"/>
+        </w:rPr>
+        <w:t>Class</w:t>
       </w:r>
       <w:r>
         <w:tab/>
@@ -34,16 +63,7 @@
           <w:sz w:val="28"/>
           <w:szCs w:val="28"/>
         </w:rPr>
-        <w:t>O</w:t>
-      </w:r>
-      <w:r>
-        <w:rPr>
-          <w:b/>
-          <w:bCs/>
-          <w:sz w:val="28"/>
-          <w:szCs w:val="28"/>
-        </w:rPr>
-        <w:t>bject</w:t>
+        <w:t>Object</w:t>
       </w:r>
       <w:r>
         <w:rPr>
@@ -81,10 +101,7 @@
         <w:t>inheritance</w:t>
       </w:r>
       <w:r>
-        <w:t xml:space="preserve"> (</w:t>
-      </w:r>
-      <w:r>
-        <w:t>parent /child class)</w:t>
+        <w:t xml:space="preserve"> (parent /child class)</w:t>
       </w:r>
     </w:p>
     <w:p>
@@ -105,16 +122,7 @@
         <w:t xml:space="preserve"> </w:t>
       </w:r>
       <w:r>
-        <w:t>(</w:t>
-      </w:r>
-      <w:r>
-        <w:t xml:space="preserve">teacher behave </w:t>
-      </w:r>
-      <w:r>
-        <w:t>school, home</w:t>
-      </w:r>
-      <w:r>
-        <w:t xml:space="preserve"> party etc)</w:t>
+        <w:t>(teacher behave school, home party etc)</w:t>
       </w:r>
     </w:p>
     <w:p>
@@ -135,30 +143,18 @@
         <w:t xml:space="preserve"> </w:t>
       </w:r>
       <w:r>
-        <w:t>(default</w:t>
-      </w:r>
-      <w:r>
-        <w:t xml:space="preserve"> / parameterized)</w:t>
-      </w:r>
-    </w:p>
-    <w:p>
-      <w:r>
-        <w:rPr>
-          <w:b/>
-          <w:bCs/>
-          <w:sz w:val="28"/>
-          <w:szCs w:val="28"/>
-        </w:rPr>
-        <w:t xml:space="preserve">method </w:t>
-      </w:r>
-      <w:r>
-        <w:rPr>
-          <w:b/>
-          <w:bCs/>
-          <w:sz w:val="28"/>
-          <w:szCs w:val="28"/>
-        </w:rPr>
-        <w:t>overriding</w:t>
+        <w:t>(default / parameterized)</w:t>
+      </w:r>
+    </w:p>
+    <w:p>
+      <w:r>
+        <w:rPr>
+          <w:b/>
+          <w:bCs/>
+          <w:sz w:val="28"/>
+          <w:szCs w:val="28"/>
+        </w:rPr>
+        <w:t>method overriding</w:t>
       </w:r>
       <w:r>
         <w:rPr>
@@ -168,30 +164,18 @@
         <w:t xml:space="preserve"> </w:t>
       </w:r>
       <w:r>
-        <w:t>(</w:t>
-      </w:r>
-      <w:r>
-        <w:t>virtual class ne override karva mate)</w:t>
-      </w:r>
-    </w:p>
-    <w:p>
-      <w:r>
-        <w:rPr>
-          <w:b/>
-          <w:bCs/>
-          <w:sz w:val="28"/>
-          <w:szCs w:val="28"/>
-        </w:rPr>
-        <w:t xml:space="preserve">method </w:t>
-      </w:r>
-      <w:r>
-        <w:rPr>
-          <w:b/>
-          <w:bCs/>
-          <w:sz w:val="28"/>
-          <w:szCs w:val="28"/>
-        </w:rPr>
-        <w:t>overloading</w:t>
+        <w:t>(virtual class ne override karva mate)</w:t>
+      </w:r>
+    </w:p>
+    <w:p>
+      <w:r>
+        <w:rPr>
+          <w:b/>
+          <w:bCs/>
+          <w:sz w:val="28"/>
+          <w:szCs w:val="28"/>
+        </w:rPr>
+        <w:t>method overloading</w:t>
       </w:r>
       <w:r>
         <w:rPr>
@@ -201,10 +185,7 @@
         <w:t xml:space="preserve"> </w:t>
       </w:r>
       <w:r>
-        <w:t>(</w:t>
-      </w:r>
-      <w:r>
-        <w:t>multiple method with the same name)</w:t>
+        <w:t>(multiple method with the same name)</w:t>
       </w:r>
     </w:p>
     <w:p>
@@ -225,10 +206,7 @@
         <w:t xml:space="preserve"> </w:t>
       </w:r>
       <w:r>
-        <w:t>(</w:t>
-      </w:r>
-      <w:r>
-        <w:t>it is a method and class ma obj through work thay)</w:t>
+        <w:t>(it is a method and class ma obj through work thay)</w:t>
       </w:r>
     </w:p>
     <w:p>
@@ -249,10 +227,7 @@
         <w:t xml:space="preserve"> </w:t>
       </w:r>
       <w:r>
-        <w:t>(</w:t>
-      </w:r>
-      <w:r>
-        <w:t>object refer kare value ne / var mathi object ma value store kare)</w:t>
+        <w:t>(object refer kare value ne / var mathi object ma value store kare)</w:t>
       </w:r>
     </w:p>
     <w:p>
@@ -273,13 +248,7 @@
         <w:t xml:space="preserve"> </w:t>
       </w:r>
       <w:r>
-        <w:t>(</w:t>
-      </w:r>
-      <w:r>
-        <w:t xml:space="preserve">object mathi var ma store </w:t>
-      </w:r>
-      <w:r>
-        <w:t>kare)</w:t>
+        <w:t>(object mathi var ma store kare)</w:t>
       </w:r>
     </w:p>
     <w:p>
@@ -300,10 +269,7 @@
         <w:t xml:space="preserve"> </w:t>
       </w:r>
       <w:r>
-        <w:t>(</w:t>
-      </w:r>
-      <w:r>
-        <w:t>multiple value store kare)</w:t>
+        <w:t>(multiple value store kare)</w:t>
       </w:r>
     </w:p>
     <w:p>
@@ -324,23 +290,91 @@
         <w:t xml:space="preserve"> </w:t>
       </w:r>
       <w:r>
-        <w:t xml:space="preserve">(read only / 2 method </w:t>
-      </w:r>
-      <w:r>
-        <w:t>movenext (</w:t>
-      </w:r>
-      <w:r>
-        <w:t xml:space="preserve">) / </w:t>
-      </w:r>
-      <w:r>
-        <w:t>reset (</w:t>
-      </w:r>
-      <w:proofErr w:type="gramStart"/>
-      <w:r>
-        <w:t>) )</w:t>
-      </w:r>
-      <w:proofErr w:type="gramEnd"/>
-    </w:p>
+        <w:t>(read only / 2 method movenext () / reset ())</w:t>
+      </w:r>
+    </w:p>
+    <w:p>
+      <w:r>
+        <w:rPr>
+          <w:b/>
+          <w:bCs/>
+          <w:sz w:val="28"/>
+          <w:szCs w:val="28"/>
+        </w:rPr>
+        <w:t>Explicitly type</w:t>
+      </w:r>
+      <w:r>
+        <w:rPr>
+          <w:b/>
+          <w:bCs/>
+          <w:sz w:val="28"/>
+          <w:szCs w:val="28"/>
+        </w:rPr>
+        <w:t xml:space="preserve"> </w:t>
+      </w:r>
+      <w:r>
+        <w:t>(</w:t>
+      </w:r>
+      <w:r>
+        <w:t>data type define kari ne thay</w:t>
+      </w:r>
+      <w:r>
+        <w:t>)</w:t>
+      </w:r>
+    </w:p>
+    <w:p>
+      <w:r>
+        <w:rPr>
+          <w:b/>
+          <w:bCs/>
+          <w:sz w:val="28"/>
+          <w:szCs w:val="28"/>
+        </w:rPr>
+        <w:t>Im</w:t>
+      </w:r>
+      <w:r>
+        <w:rPr>
+          <w:b/>
+          <w:bCs/>
+          <w:sz w:val="28"/>
+          <w:szCs w:val="28"/>
+        </w:rPr>
+        <w:t>plicitly type</w:t>
+      </w:r>
+      <w:r>
+        <w:rPr>
+          <w:b/>
+          <w:bCs/>
+          <w:sz w:val="28"/>
+          <w:szCs w:val="28"/>
+        </w:rPr>
+        <w:t xml:space="preserve"> </w:t>
+      </w:r>
+      <w:r>
+        <w:t>(</w:t>
+      </w:r>
+      <w:r>
+        <w:t>var define kari ne thay</w:t>
+      </w:r>
+      <w:r>
+        <w:t>)</w:t>
+      </w:r>
+      <w:r>
+        <w:t xml:space="preserve"> var j = 100;</w:t>
+      </w:r>
+      <w:r>
+        <w:br/>
+      </w:r>
+    </w:p>
+    <w:p>
+      <w:pPr>
+        <w:rPr>
+          <w:sz w:val="28"/>
+          <w:szCs w:val="28"/>
+        </w:rPr>
+      </w:pPr>
+    </w:p>
+    <w:p/>
     <w:sectPr>
       <w:pgSz w:w="11906" w:h="16838"/>
       <w:pgMar w:top="1440" w:right="1440" w:bottom="1440" w:left="1440" w:header="708" w:footer="708" w:gutter="0"/>

--- a/work.docx
+++ b/work.docx
@@ -7,17 +7,749 @@
         <w:rPr>
           <w:b/>
           <w:bCs/>
-          <w:sz w:val="28"/>
-          <w:szCs w:val="28"/>
-        </w:rPr>
-      </w:pPr>
-      <w:r>
-        <w:rPr>
-          <w:b/>
-          <w:bCs/>
-          <w:sz w:val="28"/>
-          <w:szCs w:val="28"/>
-        </w:rPr>
+          <w:color w:val="FF0000"/>
+          <w:sz w:val="28"/>
+          <w:szCs w:val="28"/>
+          <w:highlight w:val="yellow"/>
+        </w:rPr>
+      </w:pPr>
+      <w:r>
+        <w:rPr>
+          <w:b/>
+          <w:bCs/>
+          <w:color w:val="FF0000"/>
+          <w:sz w:val="28"/>
+          <w:szCs w:val="28"/>
+          <w:highlight w:val="yellow"/>
+        </w:rPr>
+        <w:t>variable</w:t>
+      </w:r>
+    </w:p>
+    <w:p>
+      <w:pPr>
+        <w:rPr>
+          <w:b/>
+          <w:bCs/>
+          <w:color w:val="FF0000"/>
+          <w:sz w:val="28"/>
+          <w:szCs w:val="28"/>
+          <w:highlight w:val="yellow"/>
+        </w:rPr>
+      </w:pPr>
+      <w:r>
+        <w:rPr>
+          <w:b/>
+          <w:bCs/>
+          <w:color w:val="FF0000"/>
+          <w:sz w:val="28"/>
+          <w:szCs w:val="28"/>
+          <w:highlight w:val="yellow"/>
+        </w:rPr>
+        <w:t>data-</w:t>
+      </w:r>
+      <w:r>
+        <w:rPr>
+          <w:b/>
+          <w:bCs/>
+          <w:color w:val="FF0000"/>
+          <w:sz w:val="28"/>
+          <w:szCs w:val="28"/>
+          <w:highlight w:val="yellow"/>
+        </w:rPr>
+        <w:t>type (string,</w:t>
+      </w:r>
+      <w:r>
+        <w:rPr>
+          <w:b/>
+          <w:bCs/>
+          <w:color w:val="FF0000"/>
+          <w:sz w:val="28"/>
+          <w:szCs w:val="28"/>
+          <w:highlight w:val="yellow"/>
+        </w:rPr>
+        <w:t xml:space="preserve"> </w:t>
+      </w:r>
+      <w:r>
+        <w:rPr>
+          <w:b/>
+          <w:bCs/>
+          <w:color w:val="FF0000"/>
+          <w:sz w:val="28"/>
+          <w:szCs w:val="28"/>
+          <w:highlight w:val="yellow"/>
+        </w:rPr>
+        <w:t>int, char</w:t>
+      </w:r>
+      <w:r>
+        <w:rPr>
+          <w:b/>
+          <w:bCs/>
+          <w:color w:val="FF0000"/>
+          <w:sz w:val="28"/>
+          <w:szCs w:val="28"/>
+          <w:highlight w:val="yellow"/>
+        </w:rPr>
+        <w:t xml:space="preserve">, </w:t>
+      </w:r>
+      <w:r>
+        <w:rPr>
+          <w:b/>
+          <w:bCs/>
+          <w:color w:val="FF0000"/>
+          <w:sz w:val="28"/>
+          <w:szCs w:val="28"/>
+          <w:highlight w:val="yellow"/>
+        </w:rPr>
+        <w:t>Boolean,</w:t>
+      </w:r>
+      <w:r>
+        <w:rPr>
+          <w:b/>
+          <w:bCs/>
+          <w:color w:val="FF0000"/>
+          <w:sz w:val="28"/>
+          <w:szCs w:val="28"/>
+          <w:highlight w:val="yellow"/>
+        </w:rPr>
+        <w:t xml:space="preserve"> float)</w:t>
+      </w:r>
+    </w:p>
+    <w:p>
+      <w:pPr>
+        <w:rPr>
+          <w:b/>
+          <w:bCs/>
+          <w:color w:val="FF0000"/>
+          <w:sz w:val="28"/>
+          <w:szCs w:val="28"/>
+          <w:highlight w:val="yellow"/>
+        </w:rPr>
+      </w:pPr>
+      <w:r>
+        <w:rPr>
+          <w:b/>
+          <w:bCs/>
+          <w:color w:val="FF0000"/>
+          <w:sz w:val="28"/>
+          <w:szCs w:val="28"/>
+          <w:highlight w:val="yellow"/>
+        </w:rPr>
+        <w:t>operator</w:t>
+      </w:r>
+    </w:p>
+    <w:p>
+      <w:pPr>
+        <w:rPr>
+          <w:b/>
+          <w:bCs/>
+          <w:color w:val="FF0000"/>
+          <w:sz w:val="28"/>
+          <w:szCs w:val="28"/>
+          <w:highlight w:val="yellow"/>
+        </w:rPr>
+      </w:pPr>
+      <w:r>
+        <w:rPr>
+          <w:b/>
+          <w:bCs/>
+          <w:color w:val="FF0000"/>
+          <w:sz w:val="28"/>
+          <w:szCs w:val="28"/>
+          <w:highlight w:val="yellow"/>
+        </w:rPr>
+        <w:t>condition (if,</w:t>
+      </w:r>
+      <w:r>
+        <w:rPr>
+          <w:b/>
+          <w:bCs/>
+          <w:color w:val="FF0000"/>
+          <w:sz w:val="28"/>
+          <w:szCs w:val="28"/>
+          <w:highlight w:val="yellow"/>
+        </w:rPr>
+        <w:t xml:space="preserve"> else-</w:t>
+      </w:r>
+      <w:r>
+        <w:rPr>
+          <w:b/>
+          <w:bCs/>
+          <w:color w:val="FF0000"/>
+          <w:sz w:val="28"/>
+          <w:szCs w:val="28"/>
+          <w:highlight w:val="yellow"/>
+        </w:rPr>
+        <w:t>if,</w:t>
+      </w:r>
+      <w:r>
+        <w:rPr>
+          <w:b/>
+          <w:bCs/>
+          <w:color w:val="FF0000"/>
+          <w:sz w:val="28"/>
+          <w:szCs w:val="28"/>
+          <w:highlight w:val="yellow"/>
+        </w:rPr>
+        <w:t xml:space="preserve"> </w:t>
+      </w:r>
+      <w:r>
+        <w:rPr>
+          <w:b/>
+          <w:bCs/>
+          <w:color w:val="FF0000"/>
+          <w:sz w:val="28"/>
+          <w:szCs w:val="28"/>
+          <w:highlight w:val="yellow"/>
+        </w:rPr>
+        <w:t>switch)</w:t>
+      </w:r>
+    </w:p>
+    <w:p>
+      <w:pPr>
+        <w:rPr>
+          <w:b/>
+          <w:bCs/>
+          <w:color w:val="FF0000"/>
+          <w:sz w:val="28"/>
+          <w:szCs w:val="28"/>
+          <w:highlight w:val="yellow"/>
+        </w:rPr>
+      </w:pPr>
+      <w:r>
+        <w:rPr>
+          <w:b/>
+          <w:bCs/>
+          <w:color w:val="FF0000"/>
+          <w:sz w:val="28"/>
+          <w:szCs w:val="28"/>
+          <w:highlight w:val="yellow"/>
+        </w:rPr>
+        <w:t>loops (for,</w:t>
+      </w:r>
+      <w:r>
+        <w:rPr>
+          <w:b/>
+          <w:bCs/>
+          <w:color w:val="FF0000"/>
+          <w:sz w:val="28"/>
+          <w:szCs w:val="28"/>
+          <w:highlight w:val="yellow"/>
+        </w:rPr>
+        <w:t xml:space="preserve"> </w:t>
+      </w:r>
+      <w:r>
+        <w:rPr>
+          <w:b/>
+          <w:bCs/>
+          <w:color w:val="FF0000"/>
+          <w:sz w:val="28"/>
+          <w:szCs w:val="28"/>
+          <w:highlight w:val="yellow"/>
+        </w:rPr>
+        <w:t>while,</w:t>
+      </w:r>
+      <w:r>
+        <w:rPr>
+          <w:b/>
+          <w:bCs/>
+          <w:color w:val="FF0000"/>
+          <w:sz w:val="28"/>
+          <w:szCs w:val="28"/>
+          <w:highlight w:val="yellow"/>
+        </w:rPr>
+        <w:t xml:space="preserve"> do...</w:t>
+      </w:r>
+      <w:r>
+        <w:rPr>
+          <w:b/>
+          <w:bCs/>
+          <w:color w:val="FF0000"/>
+          <w:sz w:val="28"/>
+          <w:szCs w:val="28"/>
+          <w:highlight w:val="yellow"/>
+        </w:rPr>
+        <w:t>while,</w:t>
+      </w:r>
+      <w:r>
+        <w:rPr>
+          <w:b/>
+          <w:bCs/>
+          <w:color w:val="FF0000"/>
+          <w:sz w:val="28"/>
+          <w:szCs w:val="28"/>
+          <w:highlight w:val="yellow"/>
+        </w:rPr>
+        <w:t xml:space="preserve"> foreach)</w:t>
+      </w:r>
+    </w:p>
+    <w:p>
+      <w:pPr>
+        <w:rPr>
+          <w:b/>
+          <w:bCs/>
+          <w:color w:val="FF0000"/>
+          <w:sz w:val="28"/>
+          <w:szCs w:val="28"/>
+          <w:highlight w:val="yellow"/>
+        </w:rPr>
+      </w:pPr>
+      <w:r>
+        <w:rPr>
+          <w:b/>
+          <w:bCs/>
+          <w:color w:val="FF0000"/>
+          <w:sz w:val="28"/>
+          <w:szCs w:val="28"/>
+          <w:highlight w:val="yellow"/>
+        </w:rPr>
+        <w:t>break,</w:t>
+      </w:r>
+      <w:r>
+        <w:rPr>
+          <w:b/>
+          <w:bCs/>
+          <w:color w:val="FF0000"/>
+          <w:sz w:val="28"/>
+          <w:szCs w:val="28"/>
+          <w:highlight w:val="yellow"/>
+        </w:rPr>
+        <w:t xml:space="preserve"> continue</w:t>
+      </w:r>
+    </w:p>
+    <w:p>
+      <w:pPr>
+        <w:rPr>
+          <w:b/>
+          <w:bCs/>
+          <w:color w:val="FF0000"/>
+          <w:sz w:val="28"/>
+          <w:szCs w:val="28"/>
+          <w:highlight w:val="yellow"/>
+        </w:rPr>
+      </w:pPr>
+      <w:r>
+        <w:rPr>
+          <w:b/>
+          <w:bCs/>
+          <w:color w:val="FF0000"/>
+          <w:sz w:val="28"/>
+          <w:szCs w:val="28"/>
+          <w:highlight w:val="yellow"/>
+        </w:rPr>
+        <w:t>function (default / parametrized)</w:t>
+      </w:r>
+    </w:p>
+    <w:p>
+      <w:pPr>
+        <w:rPr>
+          <w:b/>
+          <w:bCs/>
+          <w:sz w:val="28"/>
+          <w:szCs w:val="28"/>
+        </w:rPr>
+      </w:pPr>
+      <w:r>
+        <w:rPr>
+          <w:b/>
+          <w:bCs/>
+          <w:color w:val="FF0000"/>
+          <w:sz w:val="28"/>
+          <w:szCs w:val="28"/>
+          <w:highlight w:val="yellow"/>
+        </w:rPr>
+        <w:t>access</w:t>
+      </w:r>
+      <w:r>
+        <w:rPr>
+          <w:b/>
+          <w:bCs/>
+          <w:color w:val="FF0000"/>
+          <w:sz w:val="28"/>
+          <w:szCs w:val="28"/>
+          <w:highlight w:val="yellow"/>
+        </w:rPr>
+        <w:t xml:space="preserve"> modifiers</w:t>
+      </w:r>
+    </w:p>
+    <w:p>
+      <w:pPr>
+        <w:rPr>
+          <w:b/>
+          <w:bCs/>
+          <w:color w:val="FF0000"/>
+          <w:sz w:val="28"/>
+          <w:szCs w:val="28"/>
+        </w:rPr>
+      </w:pPr>
+      <w:r>
+        <w:rPr>
+          <w:b/>
+          <w:bCs/>
+          <w:color w:val="FF0000"/>
+          <w:sz w:val="28"/>
+          <w:szCs w:val="28"/>
+          <w:highlight w:val="yellow"/>
+        </w:rPr>
+        <w:t>call by value / call by parameter</w:t>
+      </w:r>
+    </w:p>
+    <w:p>
+      <w:pPr>
+        <w:rPr>
+          <w:b/>
+          <w:bCs/>
+          <w:color w:val="FF0000"/>
+          <w:sz w:val="28"/>
+          <w:szCs w:val="28"/>
+        </w:rPr>
+      </w:pPr>
+      <w:r>
+        <w:rPr>
+          <w:b/>
+          <w:bCs/>
+          <w:color w:val="FF0000"/>
+          <w:sz w:val="28"/>
+          <w:szCs w:val="28"/>
+          <w:highlight w:val="yellow"/>
+        </w:rPr>
+        <w:t>arrays</w:t>
+      </w:r>
+    </w:p>
+    <w:p>
+      <w:pPr>
+        <w:rPr>
+          <w:b/>
+          <w:bCs/>
+          <w:color w:val="FF0000"/>
+          <w:sz w:val="28"/>
+          <w:szCs w:val="28"/>
+          <w:highlight w:val="yellow"/>
+        </w:rPr>
+      </w:pPr>
+      <w:r>
+        <w:rPr>
+          <w:b/>
+          <w:bCs/>
+          <w:color w:val="FF0000"/>
+          <w:sz w:val="28"/>
+          <w:szCs w:val="28"/>
+          <w:highlight w:val="yellow"/>
+        </w:rPr>
+        <w:t>class / object</w:t>
+      </w:r>
+    </w:p>
+    <w:p>
+      <w:pPr>
+        <w:rPr>
+          <w:b/>
+          <w:bCs/>
+          <w:color w:val="FF0000"/>
+          <w:sz w:val="28"/>
+          <w:szCs w:val="28"/>
+          <w:highlight w:val="yellow"/>
+        </w:rPr>
+      </w:pPr>
+      <w:r>
+        <w:rPr>
+          <w:b/>
+          <w:bCs/>
+          <w:color w:val="FF0000"/>
+          <w:sz w:val="28"/>
+          <w:szCs w:val="28"/>
+          <w:highlight w:val="yellow"/>
+        </w:rPr>
+        <w:t>constructor / destructor</w:t>
+      </w:r>
+    </w:p>
+    <w:p>
+      <w:pPr>
+        <w:rPr>
+          <w:b/>
+          <w:bCs/>
+          <w:color w:val="FF0000"/>
+          <w:sz w:val="28"/>
+          <w:szCs w:val="28"/>
+          <w:highlight w:val="yellow"/>
+        </w:rPr>
+      </w:pPr>
+      <w:r>
+        <w:rPr>
+          <w:b/>
+          <w:bCs/>
+          <w:color w:val="FF0000"/>
+          <w:sz w:val="28"/>
+          <w:szCs w:val="28"/>
+          <w:highlight w:val="yellow"/>
+        </w:rPr>
+        <w:t>inheritance</w:t>
+      </w:r>
+    </w:p>
+    <w:p>
+      <w:pPr>
+        <w:rPr>
+          <w:b/>
+          <w:bCs/>
+          <w:color w:val="FF0000"/>
+          <w:sz w:val="28"/>
+          <w:szCs w:val="28"/>
+        </w:rPr>
+      </w:pPr>
+      <w:r>
+        <w:rPr>
+          <w:b/>
+          <w:bCs/>
+          <w:color w:val="FF0000"/>
+          <w:sz w:val="28"/>
+          <w:szCs w:val="28"/>
+          <w:highlight w:val="yellow"/>
+        </w:rPr>
+        <w:t>polymorphism</w:t>
+      </w:r>
+    </w:p>
+    <w:p>
+      <w:pPr>
+        <w:rPr>
+          <w:b/>
+          <w:bCs/>
+          <w:color w:val="FF0000"/>
+          <w:sz w:val="28"/>
+          <w:szCs w:val="28"/>
+        </w:rPr>
+      </w:pPr>
+      <w:r>
+        <w:rPr>
+          <w:b/>
+          <w:bCs/>
+          <w:color w:val="FF0000"/>
+          <w:sz w:val="28"/>
+          <w:szCs w:val="28"/>
+          <w:highlight w:val="yellow"/>
+        </w:rPr>
+        <w:t>abstract</w:t>
+      </w:r>
+    </w:p>
+    <w:p>
+      <w:pPr>
+        <w:rPr>
+          <w:b/>
+          <w:bCs/>
+          <w:color w:val="FF0000"/>
+          <w:sz w:val="28"/>
+          <w:szCs w:val="28"/>
+        </w:rPr>
+      </w:pPr>
+      <w:r>
+        <w:rPr>
+          <w:b/>
+          <w:bCs/>
+          <w:color w:val="FF0000"/>
+          <w:sz w:val="28"/>
+          <w:szCs w:val="28"/>
+          <w:highlight w:val="yellow"/>
+        </w:rPr>
+        <w:t>Enum</w:t>
+      </w:r>
+    </w:p>
+    <w:p>
+      <w:pPr>
+        <w:rPr>
+          <w:b/>
+          <w:bCs/>
+          <w:color w:val="FF0000"/>
+          <w:sz w:val="28"/>
+          <w:szCs w:val="28"/>
+        </w:rPr>
+      </w:pPr>
+      <w:r>
+        <w:rPr>
+          <w:b/>
+          <w:bCs/>
+          <w:color w:val="FF0000"/>
+          <w:sz w:val="28"/>
+          <w:szCs w:val="28"/>
+          <w:highlight w:val="yellow"/>
+        </w:rPr>
+        <w:t>G</w:t>
+      </w:r>
+      <w:r>
+        <w:rPr>
+          <w:b/>
+          <w:bCs/>
+          <w:color w:val="FF0000"/>
+          <w:sz w:val="28"/>
+          <w:szCs w:val="28"/>
+          <w:highlight w:val="yellow"/>
+        </w:rPr>
+        <w:t>enerics</w:t>
+      </w:r>
+    </w:p>
+    <w:p>
+      <w:pPr>
+        <w:rPr>
+          <w:b/>
+          <w:bCs/>
+          <w:sz w:val="28"/>
+          <w:szCs w:val="28"/>
+        </w:rPr>
+      </w:pPr>
+      <w:r>
+        <w:rPr>
+          <w:b/>
+          <w:bCs/>
+          <w:sz w:val="28"/>
+          <w:szCs w:val="28"/>
+        </w:rPr>
+        <w:t>. collection (namespace)</w:t>
+      </w:r>
+    </w:p>
+    <w:p>
+      <w:pPr>
+        <w:rPr>
+          <w:b/>
+          <w:bCs/>
+          <w:sz w:val="28"/>
+          <w:szCs w:val="28"/>
+        </w:rPr>
+      </w:pPr>
+      <w:r>
+        <w:rPr>
+          <w:b/>
+          <w:bCs/>
+          <w:sz w:val="28"/>
+          <w:szCs w:val="28"/>
+        </w:rPr>
+        <w:t>LINQ (query</w:t>
+      </w:r>
+      <w:r>
+        <w:rPr>
+          <w:b/>
+          <w:bCs/>
+          <w:sz w:val="28"/>
+          <w:szCs w:val="28"/>
+        </w:rPr>
+        <w:t xml:space="preserve"> expression / query method)</w:t>
+      </w:r>
+    </w:p>
+    <w:p>
+      <w:pPr>
+        <w:rPr>
+          <w:b/>
+          <w:bCs/>
+          <w:color w:val="FF0000"/>
+          <w:sz w:val="28"/>
+          <w:szCs w:val="28"/>
+          <w:highlight w:val="yellow"/>
+        </w:rPr>
+      </w:pPr>
+      <w:r>
+        <w:rPr>
+          <w:b/>
+          <w:bCs/>
+          <w:color w:val="FF0000"/>
+          <w:sz w:val="28"/>
+          <w:szCs w:val="28"/>
+          <w:highlight w:val="yellow"/>
+        </w:rPr>
+        <w:t>operator overloading</w:t>
+      </w:r>
+    </w:p>
+    <w:p>
+      <w:pPr>
+        <w:rPr>
+          <w:b/>
+          <w:bCs/>
+          <w:color w:val="FF0000"/>
+          <w:sz w:val="28"/>
+          <w:szCs w:val="28"/>
+        </w:rPr>
+      </w:pPr>
+      <w:r>
+        <w:rPr>
+          <w:b/>
+          <w:bCs/>
+          <w:color w:val="FF0000"/>
+          <w:sz w:val="28"/>
+          <w:szCs w:val="28"/>
+          <w:highlight w:val="yellow"/>
+        </w:rPr>
+        <w:t>operator overriding</w:t>
+      </w:r>
+    </w:p>
+    <w:p>
+      <w:pPr>
+        <w:rPr>
+          <w:b/>
+          <w:bCs/>
+          <w:sz w:val="28"/>
+          <w:szCs w:val="28"/>
+        </w:rPr>
+      </w:pPr>
+    </w:p>
+    <w:p>
+      <w:pPr>
+        <w:rPr>
+          <w:b/>
+          <w:bCs/>
+          <w:sz w:val="28"/>
+          <w:szCs w:val="28"/>
+        </w:rPr>
+      </w:pPr>
+    </w:p>
+    <w:p>
+      <w:pPr>
+        <w:rPr>
+          <w:b/>
+          <w:bCs/>
+          <w:sz w:val="28"/>
+          <w:szCs w:val="28"/>
+        </w:rPr>
+      </w:pPr>
+    </w:p>
+    <w:p>
+      <w:pPr>
+        <w:rPr>
+          <w:b/>
+          <w:bCs/>
+          <w:sz w:val="28"/>
+          <w:szCs w:val="28"/>
+        </w:rPr>
+      </w:pPr>
+    </w:p>
+    <w:p>
+      <w:pPr>
+        <w:pStyle w:val="Heading5"/>
+      </w:pPr>
+      <w:r>
+        <w:t>===========================================================</w:t>
+      </w:r>
+    </w:p>
+    <w:p>
+      <w:pPr>
+        <w:rPr>
+          <w:b/>
+          <w:bCs/>
+          <w:sz w:val="28"/>
+          <w:szCs w:val="28"/>
+        </w:rPr>
+      </w:pPr>
+    </w:p>
+    <w:p>
+      <w:pPr>
+        <w:rPr>
+          <w:b/>
+          <w:bCs/>
+          <w:sz w:val="28"/>
+          <w:szCs w:val="28"/>
+        </w:rPr>
+      </w:pPr>
+      <w:r>
+        <w:rPr>
+          <w:b/>
+          <w:bCs/>
+          <w:sz w:val="28"/>
+          <w:szCs w:val="28"/>
+        </w:rPr>
+        <w:lastRenderedPageBreak/>
         <w:t>Variable</w:t>
       </w:r>
     </w:p>
@@ -37,7 +769,43 @@
           <w:sz w:val="28"/>
           <w:szCs w:val="28"/>
         </w:rPr>
-        <w:t>Datatype (int , string , char])</w:t>
+        <w:t>Datatype (</w:t>
+      </w:r>
+      <w:r>
+        <w:rPr>
+          <w:b/>
+          <w:bCs/>
+          <w:sz w:val="28"/>
+          <w:szCs w:val="28"/>
+        </w:rPr>
+        <w:t>int,</w:t>
+      </w:r>
+      <w:r>
+        <w:rPr>
+          <w:b/>
+          <w:bCs/>
+          <w:sz w:val="28"/>
+          <w:szCs w:val="28"/>
+        </w:rPr>
+        <w:t xml:space="preserve"> </w:t>
+      </w:r>
+      <w:r>
+        <w:rPr>
+          <w:b/>
+          <w:bCs/>
+          <w:sz w:val="28"/>
+          <w:szCs w:val="28"/>
+        </w:rPr>
+        <w:t>string,</w:t>
+      </w:r>
+      <w:r>
+        <w:rPr>
+          <w:b/>
+          <w:bCs/>
+          <w:sz w:val="28"/>
+          <w:szCs w:val="28"/>
+        </w:rPr>
+        <w:t xml:space="preserve"> char])</w:t>
       </w:r>
     </w:p>
     <w:p>
@@ -206,7 +974,22 @@
         <w:t xml:space="preserve"> </w:t>
       </w:r>
       <w:r>
-        <w:t>(it is a method and class ma obj through work thay)</w:t>
+        <w:t>(it is a method and class ma obj through work thay</w:t>
+      </w:r>
+      <w:r>
+        <w:t xml:space="preserve"> </w:t>
+      </w:r>
+      <w:r>
+        <w:t>/ blue</w:t>
+      </w:r>
+      <w:r>
+        <w:t xml:space="preserve"> print of class</w:t>
+      </w:r>
+      <w:r>
+        <w:t xml:space="preserve"> / abstract </w:t>
+      </w:r>
+      <w:r>
+        <w:t>hoy)</w:t>
       </w:r>
     </w:p>
     <w:p>
@@ -273,6 +1056,15 @@
       </w:r>
     </w:p>
     <w:p>
+      <w:r>
+        <w:rPr>
+          <w:b/>
+          <w:bCs/>
+          <w:sz w:val="32"/>
+          <w:szCs w:val="32"/>
+        </w:rPr>
+        <w:t>Enum</w:t>
+      </w:r>
       <w:r>
         <w:rPr>
           <w:b/>
@@ -280,17 +1072,32 @@
           <w:sz w:val="24"/>
           <w:szCs w:val="24"/>
         </w:rPr>
-        <w:t>Enumerator</w:t>
-      </w:r>
-      <w:r>
-        <w:rPr>
+        <w:t xml:space="preserve"> </w:t>
+      </w:r>
+      <w:r>
+        <w:rPr>
+          <w:b/>
+          <w:bCs/>
           <w:sz w:val="24"/>
           <w:szCs w:val="24"/>
         </w:rPr>
+        <w:t>Enumerator</w:t>
+      </w:r>
+      <w:r>
+        <w:rPr>
+          <w:sz w:val="24"/>
+          <w:szCs w:val="24"/>
+        </w:rPr>
         <w:t xml:space="preserve"> </w:t>
       </w:r>
       <w:r>
-        <w:t>(read only / 2 method movenext () / reset ())</w:t>
+        <w:t>(</w:t>
+      </w:r>
+      <w:r>
+        <w:t xml:space="preserve">one type of array / </w:t>
+      </w:r>
+      <w:r>
+        <w:t>return value index number</w:t>
       </w:r>
     </w:p>
     <w:p>
@@ -316,7 +1123,13 @@
         <w:t>(</w:t>
       </w:r>
       <w:r>
-        <w:t>data type define kari ne thay</w:t>
+        <w:t xml:space="preserve">data type define </w:t>
+      </w:r>
+      <w:r>
+        <w:t>Kari</w:t>
+      </w:r>
+      <w:r>
+        <w:t xml:space="preserve"> ne thay</w:t>
       </w:r>
       <w:r>
         <w:t>)</w:t>
@@ -354,7 +1167,13 @@
         <w:t>(</w:t>
       </w:r>
       <w:r>
-        <w:t>var define kari ne thay</w:t>
+        <w:t xml:space="preserve">var define </w:t>
+      </w:r>
+      <w:r>
+        <w:t>Kari</w:t>
+      </w:r>
+      <w:r>
+        <w:t xml:space="preserve"> ne thay</w:t>
       </w:r>
       <w:r>
         <w:t>)</w:t>
@@ -365,16 +1184,162 @@
       <w:r>
         <w:br/>
       </w:r>
-    </w:p>
-    <w:p>
-      <w:pPr>
-        <w:rPr>
-          <w:sz w:val="28"/>
-          <w:szCs w:val="28"/>
-        </w:rPr>
-      </w:pPr>
-    </w:p>
-    <w:p/>
+      <w:r>
+        <w:rPr>
+          <w:b/>
+          <w:bCs/>
+          <w:sz w:val="28"/>
+          <w:szCs w:val="28"/>
+        </w:rPr>
+        <w:t>Encapsulation</w:t>
+      </w:r>
+      <w:r>
+        <w:rPr>
+          <w:sz w:val="28"/>
+          <w:szCs w:val="28"/>
+        </w:rPr>
+        <w:t xml:space="preserve"> </w:t>
+      </w:r>
+      <w:r>
+        <w:t>(</w:t>
+      </w:r>
+      <w:r>
+        <w:t>binding the data members and member functions into a single unit.</w:t>
+      </w:r>
+      <w:r>
+        <w:t xml:space="preserve"> / </w:t>
+      </w:r>
+      <w:r>
+        <w:t>e.g.,</w:t>
+      </w:r>
+      <w:r>
+        <w:t xml:space="preserve"> any class)</w:t>
+      </w:r>
+    </w:p>
+    <w:p>
+      <w:pPr>
+        <w:rPr>
+          <w:sz w:val="28"/>
+          <w:szCs w:val="28"/>
+        </w:rPr>
+      </w:pPr>
+      <w:r>
+        <w:rPr>
+          <w:b/>
+          <w:bCs/>
+          <w:sz w:val="32"/>
+          <w:szCs w:val="32"/>
+        </w:rPr>
+        <w:t>Struts</w:t>
+      </w:r>
+      <w:r>
+        <w:rPr>
+          <w:sz w:val="28"/>
+          <w:szCs w:val="28"/>
+        </w:rPr>
+        <w:t xml:space="preserve"> (</w:t>
+      </w:r>
+      <w:r>
+        <w:rPr>
+          <w:sz w:val="28"/>
+          <w:szCs w:val="28"/>
+        </w:rPr>
+        <w:t>struct can be used to hold small data values that do not require inheritance</w:t>
+      </w:r>
+      <w:r>
+        <w:rPr>
+          <w:sz w:val="28"/>
+          <w:szCs w:val="28"/>
+        </w:rPr>
+        <w:t xml:space="preserve"> / define struts </w:t>
+      </w:r>
+      <w:r>
+        <w:rPr>
+          <w:sz w:val="28"/>
+          <w:szCs w:val="28"/>
+        </w:rPr>
+        <w:t>keyword)</w:t>
+      </w:r>
+    </w:p>
+    <w:p>
+      <w:pPr>
+        <w:rPr>
+          <w:b/>
+          <w:bCs/>
+          <w:sz w:val="36"/>
+          <w:szCs w:val="36"/>
+        </w:rPr>
+      </w:pPr>
+      <w:r>
+        <w:rPr>
+          <w:b/>
+          <w:bCs/>
+          <w:sz w:val="36"/>
+          <w:szCs w:val="36"/>
+        </w:rPr>
+        <w:t>Generics</w:t>
+      </w:r>
+      <w:r>
+        <w:rPr>
+          <w:b/>
+          <w:bCs/>
+          <w:sz w:val="36"/>
+          <w:szCs w:val="36"/>
+        </w:rPr>
+        <w:t xml:space="preserve"> </w:t>
+      </w:r>
+      <w:r>
+        <w:rPr>
+          <w:sz w:val="28"/>
+          <w:szCs w:val="28"/>
+        </w:rPr>
+        <w:t>(</w:t>
+      </w:r>
+      <w:r>
+        <w:rPr>
+          <w:sz w:val="28"/>
+          <w:szCs w:val="28"/>
+        </w:rPr>
+        <w:t>concept that allows us to define classes and methods</w:t>
+      </w:r>
+      <w:r>
+        <w:rPr>
+          <w:sz w:val="28"/>
+          <w:szCs w:val="28"/>
+        </w:rPr>
+        <w:t xml:space="preserve"> / </w:t>
+      </w:r>
+      <w:r>
+        <w:rPr>
+          <w:sz w:val="28"/>
+          <w:szCs w:val="28"/>
+        </w:rPr>
+        <w:t>we must use angle &lt;&gt; brackets</w:t>
+      </w:r>
+      <w:r>
+        <w:rPr>
+          <w:sz w:val="28"/>
+          <w:szCs w:val="28"/>
+        </w:rPr>
+        <w:t>)</w:t>
+      </w:r>
+    </w:p>
+    <w:p>
+      <w:pPr>
+        <w:rPr>
+          <w:sz w:val="32"/>
+          <w:szCs w:val="32"/>
+        </w:rPr>
+      </w:pPr>
+    </w:p>
+    <w:p>
+      <w:pPr>
+        <w:rPr>
+          <w:sz w:val="28"/>
+          <w:szCs w:val="28"/>
+        </w:rPr>
+      </w:pPr>
+    </w:p>
     <w:sectPr>
       <w:pgSz w:w="11906" w:h="16838"/>
       <w:pgMar w:top="1440" w:right="1440" w:bottom="1440" w:left="1440" w:header="708" w:footer="708" w:gutter="0"/>
@@ -784,6 +1749,92 @@
     <w:name w:val="Normal"/>
     <w:qFormat/>
   </w:style>
+  <w:style w:type="paragraph" w:styleId="Heading2">
+    <w:name w:val="heading 2"/>
+    <w:basedOn w:val="Normal"/>
+    <w:next w:val="Normal"/>
+    <w:link w:val="Heading2Char"/>
+    <w:uiPriority w:val="9"/>
+    <w:unhideWhenUsed/>
+    <w:qFormat/>
+    <w:rsid w:val="004A0A6E"/>
+    <w:pPr>
+      <w:keepNext/>
+      <w:keepLines/>
+      <w:spacing w:before="40" w:after="0"/>
+      <w:outlineLvl w:val="1"/>
+    </w:pPr>
+    <w:rPr>
+      <w:rFonts w:asciiTheme="majorHAnsi" w:eastAsiaTheme="majorEastAsia" w:hAnsiTheme="majorHAnsi" w:cstheme="majorBidi"/>
+      <w:color w:val="2F5496" w:themeColor="accent1" w:themeShade="BF"/>
+      <w:sz w:val="26"/>
+      <w:szCs w:val="26"/>
+    </w:rPr>
+  </w:style>
+  <w:style w:type="paragraph" w:styleId="Heading3">
+    <w:name w:val="heading 3"/>
+    <w:basedOn w:val="Normal"/>
+    <w:next w:val="Normal"/>
+    <w:link w:val="Heading3Char"/>
+    <w:uiPriority w:val="9"/>
+    <w:unhideWhenUsed/>
+    <w:qFormat/>
+    <w:rsid w:val="004A0A6E"/>
+    <w:pPr>
+      <w:keepNext/>
+      <w:keepLines/>
+      <w:spacing w:before="40" w:after="0"/>
+      <w:outlineLvl w:val="2"/>
+    </w:pPr>
+    <w:rPr>
+      <w:rFonts w:asciiTheme="majorHAnsi" w:eastAsiaTheme="majorEastAsia" w:hAnsiTheme="majorHAnsi" w:cstheme="majorBidi"/>
+      <w:color w:val="1F3763" w:themeColor="accent1" w:themeShade="7F"/>
+      <w:sz w:val="24"/>
+      <w:szCs w:val="24"/>
+    </w:rPr>
+  </w:style>
+  <w:style w:type="paragraph" w:styleId="Heading4">
+    <w:name w:val="heading 4"/>
+    <w:basedOn w:val="Normal"/>
+    <w:next w:val="Normal"/>
+    <w:link w:val="Heading4Char"/>
+    <w:uiPriority w:val="9"/>
+    <w:unhideWhenUsed/>
+    <w:qFormat/>
+    <w:rsid w:val="004A0A6E"/>
+    <w:pPr>
+      <w:keepNext/>
+      <w:keepLines/>
+      <w:spacing w:before="40" w:after="0"/>
+      <w:outlineLvl w:val="3"/>
+    </w:pPr>
+    <w:rPr>
+      <w:rFonts w:asciiTheme="majorHAnsi" w:eastAsiaTheme="majorEastAsia" w:hAnsiTheme="majorHAnsi" w:cstheme="majorBidi"/>
+      <w:i/>
+      <w:iCs/>
+      <w:color w:val="2F5496" w:themeColor="accent1" w:themeShade="BF"/>
+    </w:rPr>
+  </w:style>
+  <w:style w:type="paragraph" w:styleId="Heading5">
+    <w:name w:val="heading 5"/>
+    <w:basedOn w:val="Normal"/>
+    <w:next w:val="Normal"/>
+    <w:link w:val="Heading5Char"/>
+    <w:uiPriority w:val="9"/>
+    <w:unhideWhenUsed/>
+    <w:qFormat/>
+    <w:rsid w:val="004A0A6E"/>
+    <w:pPr>
+      <w:keepNext/>
+      <w:keepLines/>
+      <w:spacing w:before="40" w:after="0"/>
+      <w:outlineLvl w:val="4"/>
+    </w:pPr>
+    <w:rPr>
+      <w:rFonts w:asciiTheme="majorHAnsi" w:eastAsiaTheme="majorEastAsia" w:hAnsiTheme="majorHAnsi" w:cstheme="majorBidi"/>
+      <w:color w:val="2F5496" w:themeColor="accent1" w:themeShade="BF"/>
+    </w:rPr>
+  </w:style>
   <w:style w:type="character" w:default="1" w:styleId="DefaultParagraphFont">
     <w:name w:val="Default Paragraph Font"/>
     <w:uiPriority w:val="1"/>
@@ -810,6 +1861,56 @@
     <w:uiPriority w:val="99"/>
     <w:semiHidden/>
     <w:unhideWhenUsed/>
+  </w:style>
+  <w:style w:type="character" w:customStyle="1" w:styleId="Heading2Char">
+    <w:name w:val="Heading 2 Char"/>
+    <w:basedOn w:val="DefaultParagraphFont"/>
+    <w:link w:val="Heading2"/>
+    <w:uiPriority w:val="9"/>
+    <w:rsid w:val="004A0A6E"/>
+    <w:rPr>
+      <w:rFonts w:asciiTheme="majorHAnsi" w:eastAsiaTheme="majorEastAsia" w:hAnsiTheme="majorHAnsi" w:cstheme="majorBidi"/>
+      <w:color w:val="2F5496" w:themeColor="accent1" w:themeShade="BF"/>
+      <w:sz w:val="26"/>
+      <w:szCs w:val="26"/>
+    </w:rPr>
+  </w:style>
+  <w:style w:type="character" w:customStyle="1" w:styleId="Heading3Char">
+    <w:name w:val="Heading 3 Char"/>
+    <w:basedOn w:val="DefaultParagraphFont"/>
+    <w:link w:val="Heading3"/>
+    <w:uiPriority w:val="9"/>
+    <w:rsid w:val="004A0A6E"/>
+    <w:rPr>
+      <w:rFonts w:asciiTheme="majorHAnsi" w:eastAsiaTheme="majorEastAsia" w:hAnsiTheme="majorHAnsi" w:cstheme="majorBidi"/>
+      <w:color w:val="1F3763" w:themeColor="accent1" w:themeShade="7F"/>
+      <w:sz w:val="24"/>
+      <w:szCs w:val="24"/>
+    </w:rPr>
+  </w:style>
+  <w:style w:type="character" w:customStyle="1" w:styleId="Heading4Char">
+    <w:name w:val="Heading 4 Char"/>
+    <w:basedOn w:val="DefaultParagraphFont"/>
+    <w:link w:val="Heading4"/>
+    <w:uiPriority w:val="9"/>
+    <w:rsid w:val="004A0A6E"/>
+    <w:rPr>
+      <w:rFonts w:asciiTheme="majorHAnsi" w:eastAsiaTheme="majorEastAsia" w:hAnsiTheme="majorHAnsi" w:cstheme="majorBidi"/>
+      <w:i/>
+      <w:iCs/>
+      <w:color w:val="2F5496" w:themeColor="accent1" w:themeShade="BF"/>
+    </w:rPr>
+  </w:style>
+  <w:style w:type="character" w:customStyle="1" w:styleId="Heading5Char">
+    <w:name w:val="Heading 5 Char"/>
+    <w:basedOn w:val="DefaultParagraphFont"/>
+    <w:link w:val="Heading5"/>
+    <w:uiPriority w:val="9"/>
+    <w:rsid w:val="004A0A6E"/>
+    <w:rPr>
+      <w:rFonts w:asciiTheme="majorHAnsi" w:eastAsiaTheme="majorEastAsia" w:hAnsiTheme="majorHAnsi" w:cstheme="majorBidi"/>
+      <w:color w:val="2F5496" w:themeColor="accent1" w:themeShade="BF"/>
+    </w:rPr>
   </w:style>
 </w:styles>
 </file>

--- a/work.docx
+++ b/work.docx
@@ -588,19 +588,228 @@
         <w:rPr>
           <w:b/>
           <w:bCs/>
-          <w:sz w:val="28"/>
-          <w:szCs w:val="28"/>
-        </w:rPr>
-      </w:pPr>
-      <w:r>
-        <w:rPr>
-          <w:b/>
-          <w:bCs/>
-          <w:sz w:val="28"/>
-          <w:szCs w:val="28"/>
+          <w:color w:val="FF0000"/>
+          <w:sz w:val="28"/>
+          <w:szCs w:val="28"/>
+        </w:rPr>
+      </w:pPr>
+      <w:r>
+        <w:rPr>
+          <w:b/>
+          <w:bCs/>
+          <w:color w:val="FF0000"/>
+          <w:sz w:val="28"/>
+          <w:szCs w:val="28"/>
+          <w:highlight w:val="yellow"/>
         </w:rPr>
         <w:t>. collection (namespace)</w:t>
       </w:r>
+      <w:r>
+        <w:rPr>
+          <w:b/>
+          <w:bCs/>
+          <w:color w:val="FF0000"/>
+          <w:sz w:val="28"/>
+          <w:szCs w:val="28"/>
+          <w:highlight w:val="yellow"/>
+        </w:rPr>
+        <w:t>[list&lt;t&gt;</w:t>
+      </w:r>
+      <w:r>
+        <w:rPr>
+          <w:b/>
+          <w:bCs/>
+          <w:color w:val="FF0000"/>
+          <w:sz w:val="28"/>
+          <w:szCs w:val="28"/>
+          <w:highlight w:val="yellow"/>
+        </w:rPr>
+        <w:t>, hashset&lt;t&gt;</w:t>
+      </w:r>
+      <w:r>
+        <w:rPr>
+          <w:b/>
+          <w:bCs/>
+          <w:color w:val="FF0000"/>
+          <w:sz w:val="28"/>
+          <w:szCs w:val="28"/>
+          <w:highlight w:val="yellow"/>
+        </w:rPr>
+        <w:t xml:space="preserve">, </w:t>
+      </w:r>
+      <w:r>
+        <w:rPr>
+          <w:b/>
+          <w:bCs/>
+          <w:color w:val="FF0000"/>
+          <w:sz w:val="28"/>
+          <w:szCs w:val="28"/>
+          <w:highlight w:val="yellow"/>
+        </w:rPr>
+        <w:t>sortedset</w:t>
+      </w:r>
+      <w:r>
+        <w:rPr>
+          <w:b/>
+          <w:bCs/>
+          <w:color w:val="FF0000"/>
+          <w:sz w:val="28"/>
+          <w:szCs w:val="28"/>
+          <w:highlight w:val="yellow"/>
+        </w:rPr>
+        <w:t>&lt;t&gt;</w:t>
+      </w:r>
+      <w:r>
+        <w:rPr>
+          <w:b/>
+          <w:bCs/>
+          <w:color w:val="FF0000"/>
+          <w:sz w:val="28"/>
+          <w:szCs w:val="28"/>
+          <w:highlight w:val="yellow"/>
+        </w:rPr>
+        <w:t>, stack&lt;t&gt;</w:t>
+      </w:r>
+      <w:r>
+        <w:rPr>
+          <w:b/>
+          <w:bCs/>
+          <w:color w:val="FF0000"/>
+          <w:sz w:val="28"/>
+          <w:szCs w:val="28"/>
+          <w:highlight w:val="yellow"/>
+        </w:rPr>
+        <w:t xml:space="preserve">, queue&lt;T&gt;, </w:t>
+      </w:r>
+      <w:r>
+        <w:rPr>
+          <w:b/>
+          <w:bCs/>
+          <w:color w:val="FF0000"/>
+          <w:sz w:val="28"/>
+          <w:szCs w:val="28"/>
+          <w:highlight w:val="yellow"/>
+        </w:rPr>
+        <w:t>linkl</w:t>
+      </w:r>
+      <w:r>
+        <w:rPr>
+          <w:b/>
+          <w:bCs/>
+          <w:color w:val="FF0000"/>
+          <w:sz w:val="28"/>
+          <w:szCs w:val="28"/>
+          <w:highlight w:val="yellow"/>
+        </w:rPr>
+        <w:t>ist&lt;T</w:t>
+      </w:r>
+      <w:r>
+        <w:rPr>
+          <w:b/>
+          <w:bCs/>
+          <w:color w:val="FF0000"/>
+          <w:sz w:val="28"/>
+          <w:szCs w:val="28"/>
+          <w:highlight w:val="yellow"/>
+        </w:rPr>
+        <w:t>&gt;, queue&lt;T&gt;,</w:t>
+      </w:r>
+      <w:r>
+        <w:rPr>
+          <w:color w:val="FF0000"/>
+          <w:highlight w:val="yellow"/>
+        </w:rPr>
+        <w:t xml:space="preserve"> </w:t>
+      </w:r>
+      <w:r>
+        <w:rPr>
+          <w:b/>
+          <w:bCs/>
+          <w:color w:val="FF0000"/>
+          <w:sz w:val="28"/>
+          <w:szCs w:val="28"/>
+          <w:highlight w:val="yellow"/>
+        </w:rPr>
+        <w:t>Dictionary</w:t>
+      </w:r>
+      <w:r>
+        <w:rPr>
+          <w:b/>
+          <w:bCs/>
+          <w:color w:val="FF0000"/>
+          <w:sz w:val="28"/>
+          <w:szCs w:val="28"/>
+          <w:highlight w:val="yellow"/>
+        </w:rPr>
+        <w:t xml:space="preserve"> </w:t>
+      </w:r>
+      <w:r>
+        <w:rPr>
+          <w:b/>
+          <w:bCs/>
+          <w:color w:val="FF0000"/>
+          <w:sz w:val="28"/>
+          <w:szCs w:val="28"/>
+          <w:highlight w:val="yellow"/>
+        </w:rPr>
+        <w:t>&lt;TKey, TValue&gt;</w:t>
+      </w:r>
+      <w:r>
+        <w:rPr>
+          <w:b/>
+          <w:bCs/>
+          <w:color w:val="FF0000"/>
+          <w:sz w:val="28"/>
+          <w:szCs w:val="28"/>
+          <w:highlight w:val="yellow"/>
+        </w:rPr>
+        <w:t>,</w:t>
+      </w:r>
+      <w:r>
+        <w:rPr>
+          <w:highlight w:val="yellow"/>
+        </w:rPr>
+        <w:t xml:space="preserve"> </w:t>
+      </w:r>
+      <w:r>
+        <w:rPr>
+          <w:b/>
+          <w:bCs/>
+          <w:color w:val="FF0000"/>
+          <w:sz w:val="28"/>
+          <w:szCs w:val="28"/>
+          <w:highlight w:val="yellow"/>
+        </w:rPr>
+        <w:t>SortedDictionary</w:t>
+      </w:r>
+      <w:r>
+        <w:rPr>
+          <w:highlight w:val="yellow"/>
+        </w:rPr>
+        <w:t xml:space="preserve"> </w:t>
+      </w:r>
+      <w:r>
+        <w:rPr>
+          <w:b/>
+          <w:bCs/>
+          <w:color w:val="FF0000"/>
+          <w:sz w:val="28"/>
+          <w:szCs w:val="28"/>
+          <w:highlight w:val="yellow"/>
+        </w:rPr>
+        <w:t>&lt;TKey, TValue&gt;</w:t>
+      </w:r>
+      <w:r>
+        <w:rPr>
+          <w:b/>
+          <w:bCs/>
+          <w:color w:val="FF0000"/>
+          <w:sz w:val="28"/>
+          <w:szCs w:val="28"/>
+          <w:highlight w:val="yellow"/>
+        </w:rPr>
+        <w:t>]</w:t>
+      </w:r>
     </w:p>
     <w:p>
       <w:pPr>
@@ -720,6 +929,7 @@
         <w:pStyle w:val="Heading5"/>
       </w:pPr>
       <w:r>
+        <w:lastRenderedPageBreak/>
         <w:t>===========================================================</w:t>
       </w:r>
     </w:p>
@@ -749,7 +959,6 @@
           <w:sz w:val="28"/>
           <w:szCs w:val="28"/>
         </w:rPr>
-        <w:lastRenderedPageBreak/>
         <w:t>Variable</w:t>
       </w:r>
     </w:p>
@@ -1331,6 +1540,50 @@
           <w:szCs w:val="32"/>
         </w:rPr>
       </w:pPr>
+      <w:r>
+        <w:rPr>
+          <w:sz w:val="32"/>
+          <w:szCs w:val="32"/>
+        </w:rPr>
+        <w:t xml:space="preserve">List&lt;t&gt; (list </w:t>
+      </w:r>
+      <w:proofErr w:type="spellStart"/>
+      <w:r>
+        <w:rPr>
+          <w:sz w:val="32"/>
+          <w:szCs w:val="32"/>
+        </w:rPr>
+        <w:t>benave</w:t>
+      </w:r>
+      <w:proofErr w:type="spellEnd"/>
+      <w:r>
+        <w:rPr>
+          <w:sz w:val="32"/>
+          <w:szCs w:val="32"/>
+        </w:rPr>
+        <w:t xml:space="preserve"> and obj, t</w:t>
+      </w:r>
+      <w:r>
+        <w:rPr>
+          <w:sz w:val="32"/>
+          <w:szCs w:val="32"/>
+        </w:rPr>
+        <w:t>hrough</w:t>
+      </w:r>
+      <w:r>
+        <w:rPr>
+          <w:sz w:val="32"/>
+          <w:szCs w:val="32"/>
+        </w:rPr>
+        <w:t xml:space="preserve"> work kare</w:t>
+      </w:r>
+      <w:r>
+        <w:rPr>
+          <w:sz w:val="32"/>
+          <w:szCs w:val="32"/>
+        </w:rPr>
+        <w:t>\</w:t>
+      </w:r>
     </w:p>
     <w:p>
       <w:pPr>
@@ -1749,6 +2002,27 @@
     <w:name w:val="Normal"/>
     <w:qFormat/>
   </w:style>
+  <w:style w:type="paragraph" w:styleId="Heading1">
+    <w:name w:val="heading 1"/>
+    <w:basedOn w:val="Normal"/>
+    <w:next w:val="Normal"/>
+    <w:link w:val="Heading1Char"/>
+    <w:uiPriority w:val="9"/>
+    <w:qFormat/>
+    <w:rsid w:val="00947669"/>
+    <w:pPr>
+      <w:keepNext/>
+      <w:keepLines/>
+      <w:spacing w:before="240" w:after="0"/>
+      <w:outlineLvl w:val="0"/>
+    </w:pPr>
+    <w:rPr>
+      <w:rFonts w:asciiTheme="majorHAnsi" w:eastAsiaTheme="majorEastAsia" w:hAnsiTheme="majorHAnsi" w:cstheme="majorBidi"/>
+      <w:color w:val="2F5496" w:themeColor="accent1" w:themeShade="BF"/>
+      <w:sz w:val="32"/>
+      <w:szCs w:val="32"/>
+    </w:rPr>
+  </w:style>
   <w:style w:type="paragraph" w:styleId="Heading2">
     <w:name w:val="heading 2"/>
     <w:basedOn w:val="Normal"/>
@@ -1910,6 +2184,19 @@
     <w:rPr>
       <w:rFonts w:asciiTheme="majorHAnsi" w:eastAsiaTheme="majorEastAsia" w:hAnsiTheme="majorHAnsi" w:cstheme="majorBidi"/>
       <w:color w:val="2F5496" w:themeColor="accent1" w:themeShade="BF"/>
+    </w:rPr>
+  </w:style>
+  <w:style w:type="character" w:customStyle="1" w:styleId="Heading1Char">
+    <w:name w:val="Heading 1 Char"/>
+    <w:basedOn w:val="DefaultParagraphFont"/>
+    <w:link w:val="Heading1"/>
+    <w:uiPriority w:val="9"/>
+    <w:rsid w:val="00947669"/>
+    <w:rPr>
+      <w:rFonts w:asciiTheme="majorHAnsi" w:eastAsiaTheme="majorEastAsia" w:hAnsiTheme="majorHAnsi" w:cstheme="majorBidi"/>
+      <w:color w:val="2F5496" w:themeColor="accent1" w:themeShade="BF"/>
+      <w:sz w:val="32"/>
+      <w:szCs w:val="32"/>
     </w:rPr>
   </w:style>
 </w:styles>

--- a/work.docx
+++ b/work.docx
@@ -492,6 +492,51 @@
           <w:color w:val="FF0000"/>
           <w:sz w:val="28"/>
           <w:szCs w:val="28"/>
+          <w:highlight w:val="yellow"/>
+        </w:rPr>
+      </w:pPr>
+      <w:r>
+        <w:rPr>
+          <w:b/>
+          <w:bCs/>
+          <w:color w:val="FF0000"/>
+          <w:sz w:val="28"/>
+          <w:szCs w:val="28"/>
+          <w:highlight w:val="yellow"/>
+        </w:rPr>
+        <w:t>operator overloading</w:t>
+      </w:r>
+    </w:p>
+    <w:p>
+      <w:pPr>
+        <w:rPr>
+          <w:b/>
+          <w:bCs/>
+          <w:color w:val="FF0000"/>
+          <w:sz w:val="28"/>
+          <w:szCs w:val="28"/>
+        </w:rPr>
+      </w:pPr>
+      <w:r>
+        <w:rPr>
+          <w:b/>
+          <w:bCs/>
+          <w:color w:val="FF0000"/>
+          <w:sz w:val="28"/>
+          <w:szCs w:val="28"/>
+          <w:highlight w:val="yellow"/>
+        </w:rPr>
+        <w:t>operator overriding</w:t>
+      </w:r>
+    </w:p>
+    <w:p>
+      <w:pPr>
+        <w:rPr>
+          <w:b/>
+          <w:bCs/>
+          <w:color w:val="FF0000"/>
+          <w:sz w:val="28"/>
+          <w:szCs w:val="28"/>
         </w:rPr>
       </w:pPr>
       <w:r>
@@ -712,11 +757,26 @@
           <w:szCs w:val="28"/>
           <w:highlight w:val="yellow"/>
         </w:rPr>
-        <w:t>&gt;, queue&lt;T&gt;,</w:t>
-      </w:r>
-      <w:r>
-        <w:rPr>
-          <w:color w:val="FF0000"/>
+        <w:t xml:space="preserve">&gt;, </w:t>
+      </w:r>
+      <w:r>
+        <w:rPr>
+          <w:b/>
+          <w:bCs/>
+          <w:color w:val="FF0000"/>
+          <w:sz w:val="28"/>
+          <w:szCs w:val="28"/>
+          <w:highlight w:val="yellow"/>
+        </w:rPr>
+        <w:t>Dictionary</w:t>
+      </w:r>
+      <w:r>
+        <w:rPr>
+          <w:b/>
+          <w:bCs/>
+          <w:color w:val="FF0000"/>
+          <w:sz w:val="28"/>
+          <w:szCs w:val="28"/>
           <w:highlight w:val="yellow"/>
         </w:rPr>
         <w:t xml:space="preserve"> </w:t>
@@ -730,15 +790,21 @@
           <w:szCs w:val="28"/>
           <w:highlight w:val="yellow"/>
         </w:rPr>
-        <w:t>Dictionary</w:t>
-      </w:r>
-      <w:r>
-        <w:rPr>
-          <w:b/>
-          <w:bCs/>
-          <w:color w:val="FF0000"/>
-          <w:sz w:val="28"/>
-          <w:szCs w:val="28"/>
+        <w:t>&lt;TKey, TValue&gt;</w:t>
+      </w:r>
+      <w:r>
+        <w:rPr>
+          <w:b/>
+          <w:bCs/>
+          <w:color w:val="FF0000"/>
+          <w:sz w:val="28"/>
+          <w:szCs w:val="28"/>
+          <w:highlight w:val="yellow"/>
+        </w:rPr>
+        <w:t>,</w:t>
+      </w:r>
+      <w:r>
+        <w:rPr>
           <w:highlight w:val="yellow"/>
         </w:rPr>
         <w:t xml:space="preserve"> </w:t>
@@ -752,6 +818,23 @@
           <w:szCs w:val="28"/>
           <w:highlight w:val="yellow"/>
         </w:rPr>
+        <w:t>SortedDictionary</w:t>
+      </w:r>
+      <w:r>
+        <w:rPr>
+          <w:highlight w:val="yellow"/>
+        </w:rPr>
+        <w:t xml:space="preserve"> </w:t>
+      </w:r>
+      <w:r>
+        <w:rPr>
+          <w:b/>
+          <w:bCs/>
+          <w:color w:val="FF0000"/>
+          <w:sz w:val="28"/>
+          <w:szCs w:val="28"/>
+          <w:highlight w:val="yellow"/>
+        </w:rPr>
         <w:t>&lt;TKey, TValue&gt;</w:t>
       </w:r>
       <w:r>
@@ -763,51 +846,6 @@
           <w:szCs w:val="28"/>
           <w:highlight w:val="yellow"/>
         </w:rPr>
-        <w:t>,</w:t>
-      </w:r>
-      <w:r>
-        <w:rPr>
-          <w:highlight w:val="yellow"/>
-        </w:rPr>
-        <w:t xml:space="preserve"> </w:t>
-      </w:r>
-      <w:r>
-        <w:rPr>
-          <w:b/>
-          <w:bCs/>
-          <w:color w:val="FF0000"/>
-          <w:sz w:val="28"/>
-          <w:szCs w:val="28"/>
-          <w:highlight w:val="yellow"/>
-        </w:rPr>
-        <w:t>SortedDictionary</w:t>
-      </w:r>
-      <w:r>
-        <w:rPr>
-          <w:highlight w:val="yellow"/>
-        </w:rPr>
-        <w:t xml:space="preserve"> </w:t>
-      </w:r>
-      <w:r>
-        <w:rPr>
-          <w:b/>
-          <w:bCs/>
-          <w:color w:val="FF0000"/>
-          <w:sz w:val="28"/>
-          <w:szCs w:val="28"/>
-          <w:highlight w:val="yellow"/>
-        </w:rPr>
-        <w:t>&lt;TKey, TValue&gt;</w:t>
-      </w:r>
-      <w:r>
-        <w:rPr>
-          <w:b/>
-          <w:bCs/>
-          <w:color w:val="FF0000"/>
-          <w:sz w:val="28"/>
-          <w:szCs w:val="28"/>
-          <w:highlight w:val="yellow"/>
-        </w:rPr>
         <w:t>]</w:t>
       </w:r>
     </w:p>
@@ -837,51 +875,6 @@
           <w:szCs w:val="28"/>
         </w:rPr>
         <w:t xml:space="preserve"> expression / query method)</w:t>
-      </w:r>
-    </w:p>
-    <w:p>
-      <w:pPr>
-        <w:rPr>
-          <w:b/>
-          <w:bCs/>
-          <w:color w:val="FF0000"/>
-          <w:sz w:val="28"/>
-          <w:szCs w:val="28"/>
-          <w:highlight w:val="yellow"/>
-        </w:rPr>
-      </w:pPr>
-      <w:r>
-        <w:rPr>
-          <w:b/>
-          <w:bCs/>
-          <w:color w:val="FF0000"/>
-          <w:sz w:val="28"/>
-          <w:szCs w:val="28"/>
-          <w:highlight w:val="yellow"/>
-        </w:rPr>
-        <w:t>operator overloading</w:t>
-      </w:r>
-    </w:p>
-    <w:p>
-      <w:pPr>
-        <w:rPr>
-          <w:b/>
-          <w:bCs/>
-          <w:color w:val="FF0000"/>
-          <w:sz w:val="28"/>
-          <w:szCs w:val="28"/>
-        </w:rPr>
-      </w:pPr>
-      <w:r>
-        <w:rPr>
-          <w:b/>
-          <w:bCs/>
-          <w:color w:val="FF0000"/>
-          <w:sz w:val="28"/>
-          <w:szCs w:val="28"/>
-          <w:highlight w:val="yellow"/>
-        </w:rPr>
-        <w:t>operator overriding</w:t>
       </w:r>
     </w:p>
     <w:p>
@@ -1547,15 +1540,13 @@
         </w:rPr>
         <w:t xml:space="preserve">List&lt;t&gt; (list </w:t>
       </w:r>
-      <w:proofErr w:type="spellStart"/>
       <w:r>
         <w:rPr>
           <w:sz w:val="32"/>
           <w:szCs w:val="32"/>
         </w:rPr>
-        <w:t>benave</w:t>
-      </w:r>
-      <w:proofErr w:type="spellEnd"/>
+        <w:t>create</w:t>
+      </w:r>
       <w:r>
         <w:rPr>
           <w:sz w:val="32"/>
@@ -1582,7 +1573,7 @@
           <w:sz w:val="32"/>
           <w:szCs w:val="32"/>
         </w:rPr>
-        <w:t>\</w:t>
+        <w:t>)</w:t>
       </w:r>
     </w:p>
     <w:p>

--- a/work.docx
+++ b/work.docx
@@ -1241,30 +1241,30 @@
         <w:rPr>
           <w:b/>
           <w:bCs/>
-          <w:sz w:val="28"/>
-          <w:szCs w:val="28"/>
-        </w:rPr>
-        <w:t>list</w:t>
-      </w:r>
-      <w:r>
-        <w:rPr>
-          <w:sz w:val="28"/>
-          <w:szCs w:val="28"/>
-        </w:rPr>
-        <w:t xml:space="preserve"> </w:t>
-      </w:r>
-      <w:r>
-        <w:t>(multiple value store kare)</w:t>
-      </w:r>
-    </w:p>
-    <w:p>
-      <w:r>
-        <w:rPr>
-          <w:b/>
-          <w:bCs/>
           <w:sz w:val="32"/>
           <w:szCs w:val="32"/>
         </w:rPr>
+        <w:t>list</w:t>
+      </w:r>
+      <w:r>
+        <w:rPr>
+          <w:sz w:val="32"/>
+          <w:szCs w:val="32"/>
+        </w:rPr>
+        <w:t xml:space="preserve"> </w:t>
+      </w:r>
+      <w:r>
+        <w:t>(multiple value store kare)</w:t>
+      </w:r>
+    </w:p>
+    <w:p>
+      <w:r>
+        <w:rPr>
+          <w:b/>
+          <w:bCs/>
+          <w:sz w:val="32"/>
+          <w:szCs w:val="32"/>
+        </w:rPr>
         <w:t>Enum</w:t>
       </w:r>
       <w:r>
@@ -1446,14 +1446,14 @@
           <w:sz w:val="28"/>
           <w:szCs w:val="28"/>
         </w:rPr>
-        <w:t>struct can be used to hold small data values that do not require inheritance</w:t>
-      </w:r>
-      <w:r>
-        <w:rPr>
-          <w:sz w:val="28"/>
-          <w:szCs w:val="28"/>
-        </w:rPr>
-        <w:t xml:space="preserve"> / define struts </w:t>
+        <w:t xml:space="preserve">struct can be used to hold small data values </w:t>
+      </w:r>
+      <w:r>
+        <w:rPr>
+          <w:sz w:val="28"/>
+          <w:szCs w:val="28"/>
+        </w:rPr>
+        <w:t xml:space="preserve">/ define struts </w:t>
       </w:r>
       <w:r>
         <w:rPr>
@@ -1502,7 +1502,7 @@
           <w:sz w:val="28"/>
           <w:szCs w:val="28"/>
         </w:rPr>
-        <w:t>concept that allows us to define classes and methods</w:t>
+        <w:t>allows us to define classes and methods</w:t>
       </w:r>
       <w:r>
         <w:rPr>
@@ -1535,10 +1535,26 @@
       </w:pPr>
       <w:r>
         <w:rPr>
+          <w:b/>
+          <w:bCs/>
+          <w:sz w:val="36"/>
+          <w:szCs w:val="36"/>
+        </w:rPr>
+        <w:t>List&lt;t&gt;</w:t>
+      </w:r>
+      <w:r>
+        <w:rPr>
+          <w:sz w:val="36"/>
+          <w:szCs w:val="36"/>
+        </w:rPr>
+        <w:t xml:space="preserve"> </w:t>
+      </w:r>
+      <w:r>
+        <w:rPr>
           <w:sz w:val="32"/>
           <w:szCs w:val="32"/>
         </w:rPr>
-        <w:t xml:space="preserve">List&lt;t&gt; (list </w:t>
+        <w:t xml:space="preserve">(list </w:t>
       </w:r>
       <w:r>
         <w:rPr>
